--- a/docs/stagekaarten/stagekaart_template_3.3.docx
+++ b/docs/stagekaarten/stagekaart_template_3.3.docx
@@ -97,8 +97,6 @@
         </w:rPr>
         <w:t>3.3 Evalueert het opgeleverde product</w:t>
       </w:r>
-      <w:bookmarkStart w:id="0" w:name="_GoBack"/>
-      <w:bookmarkEnd w:id="0"/>
     </w:p>
     <w:p/>
     <w:p/>
@@ -923,7 +921,7 @@
           <w:r>
             <w:fldChar w:fldCharType="separate"/>
           </w:r>
-          <w:hyperlink w:anchor="_Toc499201615" w:history="1">
+          <w:hyperlink w:anchor="_Toc501448482" w:history="1">
             <w:r>
               <w:rPr>
                 <w:rStyle w:val="Hyperlink"/>
@@ -950,7 +948,7 @@
                 <w:noProof/>
                 <w:webHidden/>
               </w:rPr>
-              <w:instrText xml:space="preserve"> PAGEREF _Toc499201615 \h </w:instrText>
+              <w:instrText xml:space="preserve"> PAGEREF _Toc501448482 \h </w:instrText>
             </w:r>
             <w:r>
               <w:rPr>
@@ -993,7 +991,7 @@
               <w:lang w:eastAsia="nl-NL"/>
             </w:rPr>
           </w:pPr>
-          <w:hyperlink w:anchor="_Toc499201616" w:history="1">
+          <w:hyperlink w:anchor="_Toc501448483" w:history="1">
             <w:r>
               <w:rPr>
                 <w:rStyle w:val="Hyperlink"/>
@@ -1020,7 +1018,7 @@
                 <w:noProof/>
                 <w:webHidden/>
               </w:rPr>
-              <w:instrText xml:space="preserve"> PAGEREF _Toc499201616 \h </w:instrText>
+              <w:instrText xml:space="preserve"> PAGEREF _Toc501448483 \h </w:instrText>
             </w:r>
             <w:r>
               <w:rPr>
@@ -1063,7 +1061,7 @@
               <w:lang w:eastAsia="nl-NL"/>
             </w:rPr>
           </w:pPr>
-          <w:hyperlink w:anchor="_Toc499201617" w:history="1">
+          <w:hyperlink w:anchor="_Toc501448484" w:history="1">
             <w:r>
               <w:rPr>
                 <w:rStyle w:val="Hyperlink"/>
@@ -1090,7 +1088,7 @@
                 <w:noProof/>
                 <w:webHidden/>
               </w:rPr>
-              <w:instrText xml:space="preserve"> PAGEREF _Toc499201617 \h </w:instrText>
+              <w:instrText xml:space="preserve"> PAGEREF _Toc501448484 \h </w:instrText>
             </w:r>
             <w:r>
               <w:rPr>
@@ -1133,7 +1131,7 @@
               <w:lang w:eastAsia="nl-NL"/>
             </w:rPr>
           </w:pPr>
-          <w:hyperlink w:anchor="_Toc499201618" w:history="1">
+          <w:hyperlink w:anchor="_Toc501448485" w:history="1">
             <w:r>
               <w:rPr>
                 <w:rStyle w:val="Hyperlink"/>
@@ -1160,7 +1158,7 @@
                 <w:noProof/>
                 <w:webHidden/>
               </w:rPr>
-              <w:instrText xml:space="preserve"> PAGEREF _Toc499201618 \h </w:instrText>
+              <w:instrText xml:space="preserve"> PAGEREF _Toc501448485 \h </w:instrText>
             </w:r>
             <w:r>
               <w:rPr>
@@ -1203,7 +1201,7 @@
               <w:lang w:eastAsia="nl-NL"/>
             </w:rPr>
           </w:pPr>
-          <w:hyperlink w:anchor="_Toc499201619" w:history="1">
+          <w:hyperlink w:anchor="_Toc501448486" w:history="1">
             <w:r>
               <w:rPr>
                 <w:rStyle w:val="Hyperlink"/>
@@ -1230,7 +1228,7 @@
                 <w:noProof/>
                 <w:webHidden/>
               </w:rPr>
-              <w:instrText xml:space="preserve"> PAGEREF _Toc499201619 \h </w:instrText>
+              <w:instrText xml:space="preserve"> PAGEREF _Toc501448486 \h </w:instrText>
             </w:r>
             <w:r>
               <w:rPr>
@@ -1273,7 +1271,7 @@
               <w:lang w:eastAsia="nl-NL"/>
             </w:rPr>
           </w:pPr>
-          <w:hyperlink w:anchor="_Toc499201620" w:history="1">
+          <w:hyperlink w:anchor="_Toc501448487" w:history="1">
             <w:r>
               <w:rPr>
                 <w:rStyle w:val="Hyperlink"/>
@@ -1287,7 +1285,7 @@
                 <w:rStyle w:val="Hyperlink"/>
                 <w:noProof/>
               </w:rPr>
-              <w:t>: Klik hier als u tekst wilt invoeren.</w:t>
+              <w:t>: Evaluatieformulier</w:t>
             </w:r>
             <w:r>
               <w:rPr>
@@ -1308,7 +1306,7 @@
                 <w:noProof/>
                 <w:webHidden/>
               </w:rPr>
-              <w:instrText xml:space="preserve"> PAGEREF _Toc499201620 \h </w:instrText>
+              <w:instrText xml:space="preserve"> PAGEREF _Toc501448487 \h </w:instrText>
             </w:r>
             <w:r>
               <w:rPr>
@@ -1351,7 +1349,7 @@
               <w:lang w:eastAsia="nl-NL"/>
             </w:rPr>
           </w:pPr>
-          <w:hyperlink w:anchor="_Toc499201621" w:history="1">
+          <w:hyperlink w:anchor="_Toc501448488" w:history="1">
             <w:r>
               <w:rPr>
                 <w:rStyle w:val="Hyperlink"/>
@@ -1378,7 +1376,7 @@
                 <w:noProof/>
                 <w:webHidden/>
               </w:rPr>
-              <w:instrText xml:space="preserve"> PAGEREF _Toc499201621 \h </w:instrText>
+              <w:instrText xml:space="preserve"> PAGEREF _Toc501448488 \h </w:instrText>
             </w:r>
             <w:r>
               <w:rPr>
@@ -1421,7 +1419,7 @@
               <w:lang w:eastAsia="nl-NL"/>
             </w:rPr>
           </w:pPr>
-          <w:hyperlink w:anchor="_Toc499201622" w:history="1">
+          <w:hyperlink w:anchor="_Toc501448489" w:history="1">
             <w:r>
               <w:rPr>
                 <w:rStyle w:val="Hyperlink"/>
@@ -1448,7 +1446,7 @@
                 <w:noProof/>
                 <w:webHidden/>
               </w:rPr>
-              <w:instrText xml:space="preserve"> PAGEREF _Toc499201622 \h </w:instrText>
+              <w:instrText xml:space="preserve"> PAGEREF _Toc501448489 \h </w:instrText>
             </w:r>
             <w:r>
               <w:rPr>
@@ -1491,7 +1489,7 @@
               <w:lang w:eastAsia="nl-NL"/>
             </w:rPr>
           </w:pPr>
-          <w:hyperlink w:anchor="_Toc499201623" w:history="1">
+          <w:hyperlink w:anchor="_Toc501448490" w:history="1">
             <w:r>
               <w:rPr>
                 <w:rStyle w:val="Hyperlink"/>
@@ -1518,7 +1516,7 @@
                 <w:noProof/>
                 <w:webHidden/>
               </w:rPr>
-              <w:instrText xml:space="preserve"> PAGEREF _Toc499201623 \h </w:instrText>
+              <w:instrText xml:space="preserve"> PAGEREF _Toc501448490 \h </w:instrText>
             </w:r>
             <w:r>
               <w:rPr>
@@ -1561,7 +1559,7 @@
               <w:lang w:eastAsia="nl-NL"/>
             </w:rPr>
           </w:pPr>
-          <w:hyperlink w:anchor="_Toc499201624" w:history="1">
+          <w:hyperlink w:anchor="_Toc501448491" w:history="1">
             <w:r>
               <w:rPr>
                 <w:rStyle w:val="Hyperlink"/>
@@ -1575,7 +1573,7 @@
                 <w:rStyle w:val="Hyperlink"/>
                 <w:noProof/>
               </w:rPr>
-              <w:t>: Klik hier als u tekst wilt invoeren.</w:t>
+              <w:t>: Reflectieverslag</w:t>
             </w:r>
             <w:r>
               <w:rPr>
@@ -1596,7 +1594,7 @@
                 <w:noProof/>
                 <w:webHidden/>
               </w:rPr>
-              <w:instrText xml:space="preserve"> PAGEREF _Toc499201624 \h </w:instrText>
+              <w:instrText xml:space="preserve"> PAGEREF _Toc501448491 \h </w:instrText>
             </w:r>
             <w:r>
               <w:rPr>
@@ -1639,7 +1637,7 @@
               <w:lang w:eastAsia="nl-NL"/>
             </w:rPr>
           </w:pPr>
-          <w:hyperlink w:anchor="_Toc499201625" w:history="1">
+          <w:hyperlink w:anchor="_Toc501448492" w:history="1">
             <w:r>
               <w:rPr>
                 <w:rStyle w:val="Hyperlink"/>
@@ -1666,7 +1664,7 @@
                 <w:noProof/>
                 <w:webHidden/>
               </w:rPr>
-              <w:instrText xml:space="preserve"> PAGEREF _Toc499201625 \h </w:instrText>
+              <w:instrText xml:space="preserve"> PAGEREF _Toc501448492 \h </w:instrText>
             </w:r>
             <w:r>
               <w:rPr>
@@ -1709,7 +1707,7 @@
               <w:lang w:eastAsia="nl-NL"/>
             </w:rPr>
           </w:pPr>
-          <w:hyperlink w:anchor="_Toc499201626" w:history="1">
+          <w:hyperlink w:anchor="_Toc501448493" w:history="1">
             <w:r>
               <w:rPr>
                 <w:rStyle w:val="Hyperlink"/>
@@ -1736,7 +1734,7 @@
                 <w:noProof/>
                 <w:webHidden/>
               </w:rPr>
-              <w:instrText xml:space="preserve"> PAGEREF _Toc499201626 \h </w:instrText>
+              <w:instrText xml:space="preserve"> PAGEREF _Toc501448493 \h </w:instrText>
             </w:r>
             <w:r>
               <w:rPr>
@@ -1779,7 +1777,7 @@
               <w:lang w:eastAsia="nl-NL"/>
             </w:rPr>
           </w:pPr>
-          <w:hyperlink w:anchor="_Toc499201627" w:history="1">
+          <w:hyperlink w:anchor="_Toc501448494" w:history="1">
             <w:r>
               <w:rPr>
                 <w:rStyle w:val="Hyperlink"/>
@@ -1806,7 +1804,7 @@
                 <w:noProof/>
                 <w:webHidden/>
               </w:rPr>
-              <w:instrText xml:space="preserve"> PAGEREF _Toc499201627 \h </w:instrText>
+              <w:instrText xml:space="preserve"> PAGEREF _Toc501448494 \h </w:instrText>
             </w:r>
             <w:r>
               <w:rPr>
@@ -1827,294 +1825,6 @@
                 <w:webHidden/>
               </w:rPr>
               <w:t>6</w:t>
-            </w:r>
-            <w:r>
-              <w:rPr>
-                <w:noProof/>
-                <w:webHidden/>
-              </w:rPr>
-              <w:fldChar w:fldCharType="end"/>
-            </w:r>
-          </w:hyperlink>
-        </w:p>
-        <w:p>
-          <w:pPr>
-            <w:pStyle w:val="Inhopg1"/>
-            <w:tabs>
-              <w:tab w:val="right" w:leader="dot" w:pos="9062"/>
-            </w:tabs>
-            <w:rPr>
-              <w:rFonts w:eastAsiaTheme="minorEastAsia"/>
-              <w:noProof/>
-              <w:lang w:eastAsia="nl-NL"/>
-            </w:rPr>
-          </w:pPr>
-          <w:hyperlink w:anchor="_Toc499201628" w:history="1">
-            <w:r>
-              <w:rPr>
-                <w:rStyle w:val="Hyperlink"/>
-                <w:b/>
-                <w:noProof/>
-              </w:rPr>
-              <w:t>Document</w:t>
-            </w:r>
-            <w:r>
-              <w:rPr>
-                <w:rStyle w:val="Hyperlink"/>
-                <w:noProof/>
-              </w:rPr>
-              <w:t>: Klik hier als u tekst wilt invoeren.</w:t>
-            </w:r>
-            <w:r>
-              <w:rPr>
-                <w:noProof/>
-                <w:webHidden/>
-              </w:rPr>
-              <w:tab/>
-            </w:r>
-            <w:r>
-              <w:rPr>
-                <w:noProof/>
-                <w:webHidden/>
-              </w:rPr>
-              <w:fldChar w:fldCharType="begin"/>
-            </w:r>
-            <w:r>
-              <w:rPr>
-                <w:noProof/>
-                <w:webHidden/>
-              </w:rPr>
-              <w:instrText xml:space="preserve"> PAGEREF _Toc499201628 \h </w:instrText>
-            </w:r>
-            <w:r>
-              <w:rPr>
-                <w:noProof/>
-                <w:webHidden/>
-              </w:rPr>
-            </w:r>
-            <w:r>
-              <w:rPr>
-                <w:noProof/>
-                <w:webHidden/>
-              </w:rPr>
-              <w:fldChar w:fldCharType="separate"/>
-            </w:r>
-            <w:r>
-              <w:rPr>
-                <w:noProof/>
-                <w:webHidden/>
-              </w:rPr>
-              <w:t>7</w:t>
-            </w:r>
-            <w:r>
-              <w:rPr>
-                <w:noProof/>
-                <w:webHidden/>
-              </w:rPr>
-              <w:fldChar w:fldCharType="end"/>
-            </w:r>
-          </w:hyperlink>
-        </w:p>
-        <w:p>
-          <w:pPr>
-            <w:pStyle w:val="Inhopg2"/>
-            <w:tabs>
-              <w:tab w:val="right" w:leader="dot" w:pos="9062"/>
-            </w:tabs>
-            <w:rPr>
-              <w:rFonts w:eastAsiaTheme="minorEastAsia"/>
-              <w:noProof/>
-              <w:lang w:eastAsia="nl-NL"/>
-            </w:rPr>
-          </w:pPr>
-          <w:hyperlink w:anchor="_Toc499201629" w:history="1">
-            <w:r>
-              <w:rPr>
-                <w:rStyle w:val="Hyperlink"/>
-                <w:noProof/>
-              </w:rPr>
-              <w:t>Oplevering:</w:t>
-            </w:r>
-            <w:r>
-              <w:rPr>
-                <w:noProof/>
-                <w:webHidden/>
-              </w:rPr>
-              <w:tab/>
-            </w:r>
-            <w:r>
-              <w:rPr>
-                <w:noProof/>
-                <w:webHidden/>
-              </w:rPr>
-              <w:fldChar w:fldCharType="begin"/>
-            </w:r>
-            <w:r>
-              <w:rPr>
-                <w:noProof/>
-                <w:webHidden/>
-              </w:rPr>
-              <w:instrText xml:space="preserve"> PAGEREF _Toc499201629 \h </w:instrText>
-            </w:r>
-            <w:r>
-              <w:rPr>
-                <w:noProof/>
-                <w:webHidden/>
-              </w:rPr>
-            </w:r>
-            <w:r>
-              <w:rPr>
-                <w:noProof/>
-                <w:webHidden/>
-              </w:rPr>
-              <w:fldChar w:fldCharType="separate"/>
-            </w:r>
-            <w:r>
-              <w:rPr>
-                <w:noProof/>
-                <w:webHidden/>
-              </w:rPr>
-              <w:t>7</w:t>
-            </w:r>
-            <w:r>
-              <w:rPr>
-                <w:noProof/>
-                <w:webHidden/>
-              </w:rPr>
-              <w:fldChar w:fldCharType="end"/>
-            </w:r>
-          </w:hyperlink>
-        </w:p>
-        <w:p>
-          <w:pPr>
-            <w:pStyle w:val="Inhopg2"/>
-            <w:tabs>
-              <w:tab w:val="right" w:leader="dot" w:pos="9062"/>
-            </w:tabs>
-            <w:rPr>
-              <w:rFonts w:eastAsiaTheme="minorEastAsia"/>
-              <w:noProof/>
-              <w:lang w:eastAsia="nl-NL"/>
-            </w:rPr>
-          </w:pPr>
-          <w:hyperlink w:anchor="_Toc499201630" w:history="1">
-            <w:r>
-              <w:rPr>
-                <w:rStyle w:val="Hyperlink"/>
-                <w:noProof/>
-              </w:rPr>
-              <w:t>Inhoud:</w:t>
-            </w:r>
-            <w:r>
-              <w:rPr>
-                <w:noProof/>
-                <w:webHidden/>
-              </w:rPr>
-              <w:tab/>
-            </w:r>
-            <w:r>
-              <w:rPr>
-                <w:noProof/>
-                <w:webHidden/>
-              </w:rPr>
-              <w:fldChar w:fldCharType="begin"/>
-            </w:r>
-            <w:r>
-              <w:rPr>
-                <w:noProof/>
-                <w:webHidden/>
-              </w:rPr>
-              <w:instrText xml:space="preserve"> PAGEREF _Toc499201630 \h </w:instrText>
-            </w:r>
-            <w:r>
-              <w:rPr>
-                <w:noProof/>
-                <w:webHidden/>
-              </w:rPr>
-            </w:r>
-            <w:r>
-              <w:rPr>
-                <w:noProof/>
-                <w:webHidden/>
-              </w:rPr>
-              <w:fldChar w:fldCharType="separate"/>
-            </w:r>
-            <w:r>
-              <w:rPr>
-                <w:noProof/>
-                <w:webHidden/>
-              </w:rPr>
-              <w:t>7</w:t>
-            </w:r>
-            <w:r>
-              <w:rPr>
-                <w:noProof/>
-                <w:webHidden/>
-              </w:rPr>
-              <w:fldChar w:fldCharType="end"/>
-            </w:r>
-          </w:hyperlink>
-        </w:p>
-        <w:p>
-          <w:pPr>
-            <w:pStyle w:val="Inhopg2"/>
-            <w:tabs>
-              <w:tab w:val="right" w:leader="dot" w:pos="9062"/>
-            </w:tabs>
-            <w:rPr>
-              <w:rFonts w:eastAsiaTheme="minorEastAsia"/>
-              <w:noProof/>
-              <w:lang w:eastAsia="nl-NL"/>
-            </w:rPr>
-          </w:pPr>
-          <w:hyperlink w:anchor="_Toc499201631" w:history="1">
-            <w:r>
-              <w:rPr>
-                <w:rStyle w:val="Hyperlink"/>
-                <w:noProof/>
-              </w:rPr>
-              <w:t>Bijlagen:</w:t>
-            </w:r>
-            <w:r>
-              <w:rPr>
-                <w:noProof/>
-                <w:webHidden/>
-              </w:rPr>
-              <w:tab/>
-            </w:r>
-            <w:r>
-              <w:rPr>
-                <w:noProof/>
-                <w:webHidden/>
-              </w:rPr>
-              <w:fldChar w:fldCharType="begin"/>
-            </w:r>
-            <w:r>
-              <w:rPr>
-                <w:noProof/>
-                <w:webHidden/>
-              </w:rPr>
-              <w:instrText xml:space="preserve"> PAGEREF _Toc499201631 \h </w:instrText>
-            </w:r>
-            <w:r>
-              <w:rPr>
-                <w:noProof/>
-                <w:webHidden/>
-              </w:rPr>
-            </w:r>
-            <w:r>
-              <w:rPr>
-                <w:noProof/>
-                <w:webHidden/>
-              </w:rPr>
-              <w:fldChar w:fldCharType="separate"/>
-            </w:r>
-            <w:r>
-              <w:rPr>
-                <w:noProof/>
-                <w:webHidden/>
-              </w:rPr>
-              <w:t>7</w:t>
             </w:r>
             <w:r>
               <w:rPr>
@@ -2140,13 +1850,15 @@
       <w:r>
         <w:br w:type="page"/>
       </w:r>
+      <w:bookmarkStart w:id="0" w:name="_GoBack"/>
+      <w:bookmarkEnd w:id="0"/>
     </w:p>
     <w:p/>
     <w:p>
       <w:pPr>
         <w:pStyle w:val="Kop1"/>
       </w:pPr>
-      <w:bookmarkStart w:id="1" w:name="_Toc499201615"/>
+      <w:bookmarkStart w:id="1" w:name="_Toc501448482"/>
       <w:r>
         <w:t>Algemene informatie</w:t>
       </w:r>
@@ -2157,63 +1869,58 @@
       <w:pPr>
         <w:pStyle w:val="Kop2"/>
       </w:pPr>
-      <w:bookmarkStart w:id="2" w:name="_Toc499201616"/>
+      <w:bookmarkStart w:id="2" w:name="_Toc501448483"/>
       <w:r>
         <w:t>Opdrachtomschrijving:</w:t>
       </w:r>
       <w:bookmarkEnd w:id="2"/>
     </w:p>
-    <w:sdt>
-      <w:sdtPr>
-        <w:id w:val="88590875"/>
-        <w:placeholder>
-          <w:docPart w:val="DefaultPlaceholder_1081868574"/>
-        </w:placeholder>
-        <w:text/>
-      </w:sdtPr>
-      <w:sdtEndPr/>
-      <w:sdtContent>
-        <w:p>
-          <w:r>
-            <w:t>Kopieer hier voor de volledigheid van dit document de opdrachtomschrijving van jouw gekozen stagekaart. Dit is te vinden op http://stage.amo.rocks/ onder het kopje ‘stagekaarten’</w:t>
-          </w:r>
-        </w:p>
-      </w:sdtContent>
-    </w:sdt>
+    <w:p>
+      <w:r>
+        <w:t>Je gaat de oplevering aan de hand van het oplever formulier bespreken met je opdrachtgever/leidinggevende/stagebegeleider. Je gaat samen met hen na wat er goed is gegaan en waar verbeterpunten liggen over het hele proces.</w:t>
+      </w:r>
+    </w:p>
     <w:p/>
     <w:p>
       <w:pPr>
         <w:pStyle w:val="Kop2"/>
       </w:pPr>
-      <w:bookmarkStart w:id="3" w:name="_Toc499201617"/>
+      <w:bookmarkStart w:id="3" w:name="_Toc501448484"/>
       <w:r>
         <w:t>Op te leveren documenten</w:t>
       </w:r>
       <w:bookmarkEnd w:id="3"/>
     </w:p>
-    <w:sdt>
-      <w:sdtPr>
-        <w:id w:val="-1283342132"/>
-        <w:placeholder>
-          <w:docPart w:val="DefaultPlaceholder_1081868574"/>
-        </w:placeholder>
-        <w:text/>
-      </w:sdtPr>
-      <w:sdtEndPr/>
-      <w:sdtContent>
-        <w:p>
-          <w:r>
-            <w:t>Noteer hier voor de volledigheid van dit document de op te leveren documenten van jouw gekozen stagekaart. Dit is te vinden op http://stage.amo.rocks/ onder het kopje ‘stagekaarten’</w:t>
-          </w:r>
-        </w:p>
-      </w:sdtContent>
-    </w:sdt>
+    <w:p>
+      <w:pPr>
+        <w:pStyle w:val="Lijstalinea"/>
+        <w:numPr>
+          <w:ilvl w:val="0"/>
+          <w:numId w:val="2"/>
+        </w:numPr>
+      </w:pPr>
+      <w:r>
+        <w:t>Evaluatieformulier</w:t>
+      </w:r>
+    </w:p>
+    <w:p>
+      <w:pPr>
+        <w:pStyle w:val="Lijstalinea"/>
+        <w:numPr>
+          <w:ilvl w:val="0"/>
+          <w:numId w:val="2"/>
+        </w:numPr>
+      </w:pPr>
+      <w:r>
+        <w:t>Reflectieverslag</w:t>
+      </w:r>
+    </w:p>
     <w:p/>
     <w:p>
       <w:pPr>
         <w:pStyle w:val="Kop2"/>
       </w:pPr>
-      <w:bookmarkStart w:id="4" w:name="_Toc499201618"/>
+      <w:bookmarkStart w:id="4" w:name="_Toc501448485"/>
       <w:r>
         <w:t>Resultaat</w:t>
       </w:r>
@@ -2227,21 +1934,24 @@
         </w:placeholder>
         <w:text/>
       </w:sdtPr>
-      <w:sdtEndPr/>
       <w:sdtContent>
         <w:p>
           <w:r>
-            <w:t>Kopieer hier voor de volledigheid van dit document het resultaat van jouw gekozen stagekaart. Dit is te vinden op http://stage.amo.rocks/ onder het kopje ‘stagekaarten’</w:t>
+            <w:t>Het opgeleverde product is geëvalueerd en je hebt voor jezelf doelstellingen opgelegd waar je bij je volgende ontwikkel klus rekening mee kan houden.</w:t>
           </w:r>
         </w:p>
       </w:sdtContent>
     </w:sdt>
-    <w:p/>
     <w:p>
       <w:pPr>
         <w:pStyle w:val="Kop2"/>
       </w:pPr>
-      <w:bookmarkStart w:id="5" w:name="_Toc499201619"/>
+    </w:p>
+    <w:p>
+      <w:pPr>
+        <w:pStyle w:val="Kop2"/>
+      </w:pPr>
+      <w:bookmarkStart w:id="5" w:name="_Toc501448486"/>
       <w:r>
         <w:t>Situatiebeschrijving</w:t>
       </w:r>
@@ -2315,7 +2025,7 @@
       <w:pPr>
         <w:pStyle w:val="Kop1"/>
       </w:pPr>
-      <w:bookmarkStart w:id="6" w:name="_Toc499201620"/>
+      <w:bookmarkStart w:id="6" w:name="_Toc501448487"/>
       <w:r>
         <w:rPr>
           <w:b/>
@@ -2332,16 +2042,12 @@
           <w:placeholder>
             <w:docPart w:val="DefaultPlaceholder_1081868574"/>
           </w:placeholder>
-          <w:showingPlcHdr/>
           <w:text/>
         </w:sdtPr>
         <w:sdtEndPr/>
         <w:sdtContent>
           <w:r>
-            <w:rPr>
-              <w:rStyle w:val="Tekstvantijdelijkeaanduiding"/>
-            </w:rPr>
-            <w:t>Klik hier als u tekst wilt invoeren.</w:t>
+            <w:t>Evaluatieformulier</w:t>
           </w:r>
         </w:sdtContent>
       </w:sdt>
@@ -2352,39 +2058,27 @@
       <w:pPr>
         <w:pStyle w:val="Kop2"/>
       </w:pPr>
-      <w:bookmarkStart w:id="7" w:name="_Toc499201621"/>
+      <w:bookmarkStart w:id="7" w:name="_Toc501448488"/>
       <w:r>
         <w:t>Oplevering:</w:t>
       </w:r>
       <w:bookmarkEnd w:id="7"/>
     </w:p>
-    <w:sdt>
-      <w:sdtPr>
-        <w:id w:val="-3361328"/>
-        <w:placeholder>
-          <w:docPart w:val="DefaultPlaceholder_1081868574"/>
-        </w:placeholder>
-        <w:text/>
-      </w:sdtPr>
-      <w:sdtEndPr/>
-      <w:sdtContent>
-        <w:p>
-          <w:r>
-            <w:t>Kopieer hier de beschrijving van het te maken document, te vinden op http://stage.amo.rocks, onder het kopje ‘Stagekaarten’.</w:t>
-          </w:r>
-        </w:p>
-      </w:sdtContent>
-    </w:sdt>
     <w:p>
-      <w:pPr>
-        <w:pStyle w:val="Kop2"/>
-      </w:pPr>
+      <w:r>
+        <w:t>Maak een evaluatieformulier die ingevuld wordt door je opdrachtgever waarin verschillende punten van de oplevering van de applicatie in naar boven komen. Stel minimaal 10 vragen op die je graag beantwoord zou willen zien. Een aantal voorbeelden zijn: "Wat vond je van het aantal contactmomenten die we hebben gehad tijdens het ontwikkelen en opleveren van de applicatie?" en "Hoe waardeer je de kwaliteit van de opgeleverde applicatie?"</w:t>
+      </w:r>
     </w:p>
     <w:p>
       <w:pPr>
         <w:pStyle w:val="Kop2"/>
       </w:pPr>
-      <w:bookmarkStart w:id="8" w:name="_Toc499201622"/>
+    </w:p>
+    <w:p>
+      <w:pPr>
+        <w:pStyle w:val="Kop2"/>
+      </w:pPr>
+      <w:bookmarkStart w:id="8" w:name="_Toc501448489"/>
       <w:r>
         <w:t>Inhoud:</w:t>
       </w:r>
@@ -2412,7 +2106,7 @@
       <w:pPr>
         <w:pStyle w:val="Kop2"/>
       </w:pPr>
-      <w:bookmarkStart w:id="9" w:name="_Toc499201623"/>
+      <w:bookmarkStart w:id="9" w:name="_Toc501448490"/>
       <w:r>
         <w:t>Bijlagen:</w:t>
       </w:r>
@@ -2453,7 +2147,7 @@
       <w:pPr>
         <w:pStyle w:val="Kop1"/>
       </w:pPr>
-      <w:bookmarkStart w:id="10" w:name="_Toc499201624"/>
+      <w:bookmarkStart w:id="10" w:name="_Toc501448491"/>
       <w:r>
         <w:rPr>
           <w:b/>
@@ -2470,16 +2164,12 @@
           <w:placeholder>
             <w:docPart w:val="697450023A6B49339DF08D5A814F5F2C"/>
           </w:placeholder>
-          <w:showingPlcHdr/>
           <w:text/>
         </w:sdtPr>
         <w:sdtEndPr/>
         <w:sdtContent>
           <w:r>
-            <w:rPr>
-              <w:rStyle w:val="Tekstvantijdelijkeaanduiding"/>
-            </w:rPr>
-            <w:t>Klik hier als u tekst wilt invoeren.</w:t>
+            <w:t>Reflectieverslag</w:t>
           </w:r>
         </w:sdtContent>
       </w:sdt>
@@ -2490,39 +2180,65 @@
       <w:pPr>
         <w:pStyle w:val="Kop2"/>
       </w:pPr>
-      <w:bookmarkStart w:id="11" w:name="_Toc499201625"/>
+      <w:bookmarkStart w:id="11" w:name="_Toc501448492"/>
       <w:r>
         <w:t>Oplevering:</w:t>
       </w:r>
       <w:bookmarkEnd w:id="11"/>
     </w:p>
-    <w:sdt>
-      <w:sdtPr>
-        <w:id w:val="-1153914533"/>
-        <w:placeholder>
-          <w:docPart w:val="697450023A6B49339DF08D5A814F5F2C"/>
-        </w:placeholder>
-        <w:text/>
-      </w:sdtPr>
-      <w:sdtEndPr/>
-      <w:sdtContent>
-        <w:p>
-          <w:r>
-            <w:t>Kopieer hier de beschrijving van het te maken document, te vinden op http://stage.amo.rocks, onder het kopje ‘Stagekaarten’.</w:t>
-          </w:r>
-        </w:p>
-      </w:sdtContent>
-    </w:sdt>
     <w:p>
-      <w:pPr>
-        <w:pStyle w:val="Kop2"/>
-      </w:pPr>
+      <w:r>
+        <w:t>Maak op basis van het gesprek met je opdrachtgever/stagebegeleider een reflectieverslag waarin je terugkijkt op de volgende items:</w:t>
+      </w:r>
     </w:p>
     <w:p>
       <w:pPr>
+        <w:numPr>
+          <w:ilvl w:val="0"/>
+          <w:numId w:val="3"/>
+        </w:numPr>
+      </w:pPr>
+      <w:r>
+        <w:t>(Ondersteuning bij) de acceptatie test</w:t>
+      </w:r>
+    </w:p>
+    <w:p>
+      <w:pPr>
+        <w:numPr>
+          <w:ilvl w:val="0"/>
+          <w:numId w:val="3"/>
+        </w:numPr>
+      </w:pPr>
+      <w:r>
+        <w:t>De presentatie richting opdrachtgever/klant</w:t>
+      </w:r>
+    </w:p>
+    <w:p>
+      <w:pPr>
+        <w:numPr>
+          <w:ilvl w:val="0"/>
+          <w:numId w:val="3"/>
+        </w:numPr>
+      </w:pPr>
+      <w:r>
+        <w:t>Eventueel de ondersteuning bij de implementatie</w:t>
+      </w:r>
+    </w:p>
+    <w:p>
+      <w:r>
+        <w:t>Per item geef je antwoord op de volgende vragen: Heb ik me voldoende voorbereid voor deze taak? Wat waren knelpunten bij het uitvoeren van deze taak? Wat zou je een volgende keer anders doen?</w:t>
+      </w:r>
+    </w:p>
+    <w:p>
+      <w:pPr>
         <w:pStyle w:val="Kop2"/>
       </w:pPr>
-      <w:bookmarkStart w:id="12" w:name="_Toc499201626"/>
+    </w:p>
+    <w:p>
+      <w:pPr>
+        <w:pStyle w:val="Kop2"/>
+      </w:pPr>
+      <w:bookmarkStart w:id="12" w:name="_Toc501448493"/>
       <w:r>
         <w:t>Inhoud:</w:t>
       </w:r>
@@ -2550,7 +2266,7 @@
       <w:pPr>
         <w:pStyle w:val="Kop2"/>
       </w:pPr>
-      <w:bookmarkStart w:id="13" w:name="_Toc499201627"/>
+      <w:bookmarkStart w:id="13" w:name="_Toc501448494"/>
       <w:r>
         <w:t>Bijlagen:</w:t>
       </w:r>
@@ -2582,144 +2298,6 @@
         <w:t xml:space="preserve"> beschrijft wat je met deze bijlage duidelijk wil maken. Dit kan een link zijn naar een gebouwde (test)omgeving, screenshots van gemaakte code, handtekening van praktijkopleider, een zelf gemaakt instructiefimpje, screenshots van een installatieprocedure, papieren schetsen van een design, screenshots van UML tekeningen e.d. </w:t>
       </w:r>
     </w:p>
-    <w:p>
-      <w:r>
-        <w:br w:type="page"/>
-      </w:r>
-    </w:p>
-    <w:p>
-      <w:pPr>
-        <w:pStyle w:val="Kop1"/>
-      </w:pPr>
-      <w:bookmarkStart w:id="14" w:name="_Toc499201628"/>
-      <w:r>
-        <w:rPr>
-          <w:b/>
-        </w:rPr>
-        <w:lastRenderedPageBreak/>
-        <w:t>Document</w:t>
-      </w:r>
-      <w:r>
-        <w:t xml:space="preserve">: </w:t>
-      </w:r>
-      <w:sdt>
-        <w:sdtPr>
-          <w:id w:val="-584688355"/>
-          <w:placeholder>
-            <w:docPart w:val="A4FCB9D2DAF64EF19C1A9A7FA8985D2F"/>
-          </w:placeholder>
-          <w:showingPlcHdr/>
-          <w:text/>
-        </w:sdtPr>
-        <w:sdtEndPr/>
-        <w:sdtContent>
-          <w:r>
-            <w:rPr>
-              <w:rStyle w:val="Tekstvantijdelijkeaanduiding"/>
-            </w:rPr>
-            <w:t>Klik hier als u tekst wilt invoeren.</w:t>
-          </w:r>
-        </w:sdtContent>
-      </w:sdt>
-      <w:bookmarkEnd w:id="14"/>
-    </w:p>
-    <w:p/>
-    <w:p>
-      <w:pPr>
-        <w:pStyle w:val="Kop2"/>
-      </w:pPr>
-      <w:bookmarkStart w:id="15" w:name="_Toc499201629"/>
-      <w:r>
-        <w:t>Oplevering:</w:t>
-      </w:r>
-      <w:bookmarkEnd w:id="15"/>
-    </w:p>
-    <w:sdt>
-      <w:sdtPr>
-        <w:id w:val="-2008747208"/>
-        <w:placeholder>
-          <w:docPart w:val="A4FCB9D2DAF64EF19C1A9A7FA8985D2F"/>
-        </w:placeholder>
-        <w:text/>
-      </w:sdtPr>
-      <w:sdtEndPr/>
-      <w:sdtContent>
-        <w:p>
-          <w:r>
-            <w:t>Kopieer hier de beschrijving van het te maken document, te vinden op http://stage.amo.rocks, onder het kopje ‘Stagekaarten’.</w:t>
-          </w:r>
-        </w:p>
-      </w:sdtContent>
-    </w:sdt>
-    <w:p>
-      <w:pPr>
-        <w:pStyle w:val="Kop2"/>
-      </w:pPr>
-    </w:p>
-    <w:p>
-      <w:pPr>
-        <w:pStyle w:val="Kop2"/>
-      </w:pPr>
-      <w:bookmarkStart w:id="16" w:name="_Toc499201630"/>
-      <w:r>
-        <w:t>Inhoud:</w:t>
-      </w:r>
-      <w:bookmarkEnd w:id="16"/>
-    </w:p>
-    <w:sdt>
-      <w:sdtPr>
-        <w:id w:val="563154652"/>
-        <w:placeholder>
-          <w:docPart w:val="A4FCB9D2DAF64EF19C1A9A7FA8985D2F"/>
-        </w:placeholder>
-        <w:text/>
-      </w:sdtPr>
-      <w:sdtEndPr/>
-      <w:sdtContent>
-        <w:p>
-          <w:r>
-            <w:t xml:space="preserve">Dit is jouw uitwerking van het document die je maakt. Werk die uitgebreid onder dit kopje uit en verwijs naar gemaakte bijlagen om jouw document te ondersteunen. Maak zelf ook gebruik van kopjes en een goede opbouw om het document zo leesbaar mogelijk te maken. </w:t>
-          </w:r>
-        </w:p>
-      </w:sdtContent>
-    </w:sdt>
-    <w:p/>
-    <w:p>
-      <w:pPr>
-        <w:pStyle w:val="Kop2"/>
-      </w:pPr>
-      <w:bookmarkStart w:id="17" w:name="_Toc499201631"/>
-      <w:r>
-        <w:t>Bijlagen:</w:t>
-      </w:r>
-      <w:bookmarkEnd w:id="17"/>
-    </w:p>
-    <w:p>
-      <w:sdt>
-        <w:sdtPr>
-          <w:id w:val="1800791364"/>
-          <w:placeholder>
-            <w:docPart w:val="A4FCB9D2DAF64EF19C1A9A7FA8985D2F"/>
-          </w:placeholder>
-          <w:text/>
-        </w:sdtPr>
-        <w:sdtEndPr/>
-        <w:sdtContent>
-          <w:r>
-            <w:t xml:space="preserve">Geef hier aan welke bijlagen er gebruikt zijn ter ondersteuning van jouw opdracht. Heel belangrijk hierbij is dat je per bijlage </w:t>
-          </w:r>
-        </w:sdtContent>
-      </w:sdt>
-      <w:r>
-        <w:rPr>
-          <w:b/>
-        </w:rPr>
-        <w:t>heel duidelijk</w:t>
-      </w:r>
-      <w:r>
-        <w:t xml:space="preserve"> beschrijft wat je met deze bijlage duidelijk wil maken. Dit kan een link zijn naar een gebouwde (test)omgeving, screenshots van gemaakte code, handtekening van praktijkopleider, een zelf gemaakt instructiefimpje, screenshots van een installatieprocedure, papieren schetsen van een design, screenshots van UML tekeningen e.d. </w:t>
-      </w:r>
-    </w:p>
     <w:p/>
     <w:sectPr>
       <w:pgSz w:w="11906" w:h="16838"/>
@@ -2734,6 +2312,268 @@
 <file path=word/numbering.xml><?xml version="1.0" encoding="utf-8"?>
 <w:numbering xmlns:wpc="http://schemas.microsoft.com/office/word/2010/wordprocessingCanvas" xmlns:mc="http://schemas.openxmlformats.org/markup-compatibility/2006" xmlns:o="urn:schemas-microsoft-com:office:office" xmlns:r="http://schemas.openxmlformats.org/officeDocument/2006/relationships" xmlns:m="http://schemas.openxmlformats.org/officeDocument/2006/math" xmlns:v="urn:schemas-microsoft-com:vml" xmlns:wp14="http://schemas.microsoft.com/office/word/2010/wordprocessingDrawing" xmlns:wp="http://schemas.openxmlformats.org/drawingml/2006/wordprocessingDrawing" xmlns:w10="urn:schemas-microsoft-com:office:word" xmlns:w="http://schemas.openxmlformats.org/wordprocessingml/2006/main" xmlns:w14="http://schemas.microsoft.com/office/word/2010/wordml" xmlns:w15="http://schemas.microsoft.com/office/word/2012/wordml" xmlns:wpg="http://schemas.microsoft.com/office/word/2010/wordprocessingGroup" xmlns:wpi="http://schemas.microsoft.com/office/word/2010/wordprocessingInk" xmlns:wne="http://schemas.microsoft.com/office/word/2006/wordml" xmlns:wps="http://schemas.microsoft.com/office/word/2010/wordprocessingShape" mc:Ignorable="w14 w15 wp14">
   <w:abstractNum w:abstractNumId="0" w15:restartNumberingAfterBreak="0">
+    <w:nsid w:val="04932B5B"/>
+    <w:multiLevelType w:val="hybridMultilevel"/>
+    <w:tmpl w:val="A468D03C"/>
+    <w:lvl w:ilvl="0" w:tplc="16F04878">
+      <w:start w:val="2"/>
+      <w:numFmt w:val="bullet"/>
+      <w:lvlText w:val="-"/>
+      <w:lvlJc w:val="left"/>
+      <w:pPr>
+        <w:ind w:left="720" w:hanging="360"/>
+      </w:pPr>
+      <w:rPr>
+        <w:rFonts w:ascii="Calibri" w:eastAsiaTheme="minorHAnsi" w:hAnsi="Calibri" w:cs="Calibri" w:hint="default"/>
+      </w:rPr>
+    </w:lvl>
+    <w:lvl w:ilvl="1" w:tplc="04130003" w:tentative="1">
+      <w:start w:val="1"/>
+      <w:numFmt w:val="bullet"/>
+      <w:lvlText w:val="o"/>
+      <w:lvlJc w:val="left"/>
+      <w:pPr>
+        <w:ind w:left="1440" w:hanging="360"/>
+      </w:pPr>
+      <w:rPr>
+        <w:rFonts w:ascii="Courier New" w:hAnsi="Courier New" w:cs="Courier New" w:hint="default"/>
+      </w:rPr>
+    </w:lvl>
+    <w:lvl w:ilvl="2" w:tplc="04130005" w:tentative="1">
+      <w:start w:val="1"/>
+      <w:numFmt w:val="bullet"/>
+      <w:lvlText w:val=""/>
+      <w:lvlJc w:val="left"/>
+      <w:pPr>
+        <w:ind w:left="2160" w:hanging="360"/>
+      </w:pPr>
+      <w:rPr>
+        <w:rFonts w:ascii="Wingdings" w:hAnsi="Wingdings" w:hint="default"/>
+      </w:rPr>
+    </w:lvl>
+    <w:lvl w:ilvl="3" w:tplc="04130001" w:tentative="1">
+      <w:start w:val="1"/>
+      <w:numFmt w:val="bullet"/>
+      <w:lvlText w:val=""/>
+      <w:lvlJc w:val="left"/>
+      <w:pPr>
+        <w:ind w:left="2880" w:hanging="360"/>
+      </w:pPr>
+      <w:rPr>
+        <w:rFonts w:ascii="Symbol" w:hAnsi="Symbol" w:hint="default"/>
+      </w:rPr>
+    </w:lvl>
+    <w:lvl w:ilvl="4" w:tplc="04130003" w:tentative="1">
+      <w:start w:val="1"/>
+      <w:numFmt w:val="bullet"/>
+      <w:lvlText w:val="o"/>
+      <w:lvlJc w:val="left"/>
+      <w:pPr>
+        <w:ind w:left="3600" w:hanging="360"/>
+      </w:pPr>
+      <w:rPr>
+        <w:rFonts w:ascii="Courier New" w:hAnsi="Courier New" w:cs="Courier New" w:hint="default"/>
+      </w:rPr>
+    </w:lvl>
+    <w:lvl w:ilvl="5" w:tplc="04130005" w:tentative="1">
+      <w:start w:val="1"/>
+      <w:numFmt w:val="bullet"/>
+      <w:lvlText w:val=""/>
+      <w:lvlJc w:val="left"/>
+      <w:pPr>
+        <w:ind w:left="4320" w:hanging="360"/>
+      </w:pPr>
+      <w:rPr>
+        <w:rFonts w:ascii="Wingdings" w:hAnsi="Wingdings" w:hint="default"/>
+      </w:rPr>
+    </w:lvl>
+    <w:lvl w:ilvl="6" w:tplc="04130001" w:tentative="1">
+      <w:start w:val="1"/>
+      <w:numFmt w:val="bullet"/>
+      <w:lvlText w:val=""/>
+      <w:lvlJc w:val="left"/>
+      <w:pPr>
+        <w:ind w:left="5040" w:hanging="360"/>
+      </w:pPr>
+      <w:rPr>
+        <w:rFonts w:ascii="Symbol" w:hAnsi="Symbol" w:hint="default"/>
+      </w:rPr>
+    </w:lvl>
+    <w:lvl w:ilvl="7" w:tplc="04130003" w:tentative="1">
+      <w:start w:val="1"/>
+      <w:numFmt w:val="bullet"/>
+      <w:lvlText w:val="o"/>
+      <w:lvlJc w:val="left"/>
+      <w:pPr>
+        <w:ind w:left="5760" w:hanging="360"/>
+      </w:pPr>
+      <w:rPr>
+        <w:rFonts w:ascii="Courier New" w:hAnsi="Courier New" w:cs="Courier New" w:hint="default"/>
+      </w:rPr>
+    </w:lvl>
+    <w:lvl w:ilvl="8" w:tplc="04130005" w:tentative="1">
+      <w:start w:val="1"/>
+      <w:numFmt w:val="bullet"/>
+      <w:lvlText w:val=""/>
+      <w:lvlJc w:val="left"/>
+      <w:pPr>
+        <w:ind w:left="6480" w:hanging="360"/>
+      </w:pPr>
+      <w:rPr>
+        <w:rFonts w:ascii="Wingdings" w:hAnsi="Wingdings" w:hint="default"/>
+      </w:rPr>
+    </w:lvl>
+  </w:abstractNum>
+  <w:abstractNum w:abstractNumId="1" w15:restartNumberingAfterBreak="0">
+    <w:nsid w:val="0DA076D5"/>
+    <w:multiLevelType w:val="multilevel"/>
+    <w:tmpl w:val="4F1C3C88"/>
+    <w:lvl w:ilvl="0">
+      <w:start w:val="1"/>
+      <w:numFmt w:val="bullet"/>
+      <w:lvlText w:val=""/>
+      <w:lvlJc w:val="left"/>
+      <w:pPr>
+        <w:tabs>
+          <w:tab w:val="num" w:pos="720"/>
+        </w:tabs>
+        <w:ind w:left="720" w:hanging="360"/>
+      </w:pPr>
+      <w:rPr>
+        <w:rFonts w:ascii="Symbol" w:hAnsi="Symbol" w:hint="default"/>
+        <w:sz w:val="20"/>
+      </w:rPr>
+    </w:lvl>
+    <w:lvl w:ilvl="1" w:tentative="1">
+      <w:start w:val="1"/>
+      <w:numFmt w:val="bullet"/>
+      <w:lvlText w:val=""/>
+      <w:lvlJc w:val="left"/>
+      <w:pPr>
+        <w:tabs>
+          <w:tab w:val="num" w:pos="1440"/>
+        </w:tabs>
+        <w:ind w:left="1440" w:hanging="360"/>
+      </w:pPr>
+      <w:rPr>
+        <w:rFonts w:ascii="Symbol" w:hAnsi="Symbol" w:hint="default"/>
+        <w:sz w:val="20"/>
+      </w:rPr>
+    </w:lvl>
+    <w:lvl w:ilvl="2" w:tentative="1">
+      <w:start w:val="1"/>
+      <w:numFmt w:val="bullet"/>
+      <w:lvlText w:val=""/>
+      <w:lvlJc w:val="left"/>
+      <w:pPr>
+        <w:tabs>
+          <w:tab w:val="num" w:pos="2160"/>
+        </w:tabs>
+        <w:ind w:left="2160" w:hanging="360"/>
+      </w:pPr>
+      <w:rPr>
+        <w:rFonts w:ascii="Symbol" w:hAnsi="Symbol" w:hint="default"/>
+        <w:sz w:val="20"/>
+      </w:rPr>
+    </w:lvl>
+    <w:lvl w:ilvl="3" w:tentative="1">
+      <w:start w:val="1"/>
+      <w:numFmt w:val="bullet"/>
+      <w:lvlText w:val=""/>
+      <w:lvlJc w:val="left"/>
+      <w:pPr>
+        <w:tabs>
+          <w:tab w:val="num" w:pos="2880"/>
+        </w:tabs>
+        <w:ind w:left="2880" w:hanging="360"/>
+      </w:pPr>
+      <w:rPr>
+        <w:rFonts w:ascii="Symbol" w:hAnsi="Symbol" w:hint="default"/>
+        <w:sz w:val="20"/>
+      </w:rPr>
+    </w:lvl>
+    <w:lvl w:ilvl="4" w:tentative="1">
+      <w:start w:val="1"/>
+      <w:numFmt w:val="bullet"/>
+      <w:lvlText w:val=""/>
+      <w:lvlJc w:val="left"/>
+      <w:pPr>
+        <w:tabs>
+          <w:tab w:val="num" w:pos="3600"/>
+        </w:tabs>
+        <w:ind w:left="3600" w:hanging="360"/>
+      </w:pPr>
+      <w:rPr>
+        <w:rFonts w:ascii="Symbol" w:hAnsi="Symbol" w:hint="default"/>
+        <w:sz w:val="20"/>
+      </w:rPr>
+    </w:lvl>
+    <w:lvl w:ilvl="5" w:tentative="1">
+      <w:start w:val="1"/>
+      <w:numFmt w:val="bullet"/>
+      <w:lvlText w:val=""/>
+      <w:lvlJc w:val="left"/>
+      <w:pPr>
+        <w:tabs>
+          <w:tab w:val="num" w:pos="4320"/>
+        </w:tabs>
+        <w:ind w:left="4320" w:hanging="360"/>
+      </w:pPr>
+      <w:rPr>
+        <w:rFonts w:ascii="Symbol" w:hAnsi="Symbol" w:hint="default"/>
+        <w:sz w:val="20"/>
+      </w:rPr>
+    </w:lvl>
+    <w:lvl w:ilvl="6" w:tentative="1">
+      <w:start w:val="1"/>
+      <w:numFmt w:val="bullet"/>
+      <w:lvlText w:val=""/>
+      <w:lvlJc w:val="left"/>
+      <w:pPr>
+        <w:tabs>
+          <w:tab w:val="num" w:pos="5040"/>
+        </w:tabs>
+        <w:ind w:left="5040" w:hanging="360"/>
+      </w:pPr>
+      <w:rPr>
+        <w:rFonts w:ascii="Symbol" w:hAnsi="Symbol" w:hint="default"/>
+        <w:sz w:val="20"/>
+      </w:rPr>
+    </w:lvl>
+    <w:lvl w:ilvl="7" w:tentative="1">
+      <w:start w:val="1"/>
+      <w:numFmt w:val="bullet"/>
+      <w:lvlText w:val=""/>
+      <w:lvlJc w:val="left"/>
+      <w:pPr>
+        <w:tabs>
+          <w:tab w:val="num" w:pos="5760"/>
+        </w:tabs>
+        <w:ind w:left="5760" w:hanging="360"/>
+      </w:pPr>
+      <w:rPr>
+        <w:rFonts w:ascii="Symbol" w:hAnsi="Symbol" w:hint="default"/>
+        <w:sz w:val="20"/>
+      </w:rPr>
+    </w:lvl>
+    <w:lvl w:ilvl="8" w:tentative="1">
+      <w:start w:val="1"/>
+      <w:numFmt w:val="bullet"/>
+      <w:lvlText w:val=""/>
+      <w:lvlJc w:val="left"/>
+      <w:pPr>
+        <w:tabs>
+          <w:tab w:val="num" w:pos="6480"/>
+        </w:tabs>
+        <w:ind w:left="6480" w:hanging="360"/>
+      </w:pPr>
+      <w:rPr>
+        <w:rFonts w:ascii="Symbol" w:hAnsi="Symbol" w:hint="default"/>
+        <w:sz w:val="20"/>
+      </w:rPr>
+    </w:lvl>
+  </w:abstractNum>
+  <w:abstractNum w:abstractNumId="2" w15:restartNumberingAfterBreak="0">
     <w:nsid w:val="7B0F3638"/>
     <w:multiLevelType w:val="hybridMultilevel"/>
     <w:tmpl w:val="4C524916"/>
@@ -2823,7 +2663,13 @@
     </w:lvl>
   </w:abstractNum>
   <w:num w:numId="1">
+    <w:abstractNumId w:val="2"/>
+  </w:num>
+  <w:num w:numId="2">
     <w:abstractNumId w:val="0"/>
+  </w:num>
+  <w:num w:numId="3">
+    <w:abstractNumId w:val="1"/>
   </w:num>
 </w:numbering>
 </file>
@@ -3268,7 +3114,6 @@
   <w:style w:type="character" w:default="1" w:styleId="Standaardalinea-lettertype">
     <w:name w:val="Default Paragraph Font"/>
     <w:uiPriority w:val="1"/>
-    <w:semiHidden/>
     <w:unhideWhenUsed/>
   </w:style>
   <w:style w:type="table" w:default="1" w:styleId="Standaardtabel">
@@ -3561,6 +3406,17 @@
       <w:u w:val="single"/>
     </w:rPr>
   </w:style>
+  <w:style w:type="paragraph" w:styleId="Lijstalinea">
+    <w:name w:val="List Paragraph"/>
+    <w:basedOn w:val="Standaard"/>
+    <w:uiPriority w:val="34"/>
+    <w:qFormat/>
+    <w:rsid w:val="00CB2EB5"/>
+    <w:pPr>
+      <w:ind w:left="720"/>
+      <w:contextualSpacing/>
+    </w:pPr>
+  </w:style>
 </w:styles>
 </file>
 
@@ -3622,41 +3478,26 @@
         </w:p>
       </w:docPartBody>
     </w:docPart>
-    <w:docPart>
-      <w:docPartPr>
-        <w:name w:val="A4FCB9D2DAF64EF19C1A9A7FA8985D2F"/>
-        <w:category>
-          <w:name w:val="Algemeen"/>
-          <w:gallery w:val="placeholder"/>
-        </w:category>
-        <w:types>
-          <w:type w:val="bbPlcHdr"/>
-        </w:types>
-        <w:behaviors>
-          <w:behavior w:val="content"/>
-        </w:behaviors>
-        <w:guid w:val="{32877982-A943-4C11-BFF5-9D246625B2AC}"/>
-      </w:docPartPr>
-      <w:docPartBody>
-        <w:p>
-          <w:pPr>
-            <w:pStyle w:val="A4FCB9D2DAF64EF19C1A9A7FA8985D2F"/>
-          </w:pPr>
-          <w:r>
-            <w:rPr>
-              <w:rStyle w:val="Tekstvantijdelijkeaanduiding"/>
-            </w:rPr>
-            <w:t>Klik hier als u tekst wilt invoeren.</w:t>
-          </w:r>
-        </w:p>
-      </w:docPartBody>
-    </w:docPart>
   </w:docParts>
 </w:glossaryDocument>
 </file>
 
 <file path=word/glossary/fontTable.xml><?xml version="1.0" encoding="utf-8"?>
 <w:fonts xmlns:mc="http://schemas.openxmlformats.org/markup-compatibility/2006" xmlns:r="http://schemas.openxmlformats.org/officeDocument/2006/relationships" xmlns:w="http://schemas.openxmlformats.org/wordprocessingml/2006/main" xmlns:w14="http://schemas.microsoft.com/office/word/2010/wordml" xmlns:w15="http://schemas.microsoft.com/office/word/2012/wordml" mc:Ignorable="w14 w15">
+  <w:font w:name="Calibri">
+    <w:panose1 w:val="020F0502020204030204"/>
+    <w:charset w:val="00"/>
+    <w:family w:val="swiss"/>
+    <w:pitch w:val="variable"/>
+    <w:sig w:usb0="E0002AFF" w:usb1="C000247B" w:usb2="00000009" w:usb3="00000000" w:csb0="000001FF" w:csb1="00000000"/>
+  </w:font>
+  <w:font w:name="Courier New">
+    <w:panose1 w:val="02070309020205020404"/>
+    <w:charset w:val="00"/>
+    <w:family w:val="modern"/>
+    <w:pitch w:val="fixed"/>
+    <w:sig w:usb0="E0002EFF" w:usb1="C0007843" w:usb2="00000009" w:usb3="00000000" w:csb0="000001FF" w:csb1="00000000"/>
+  </w:font>
   <w:font w:name="Times New Roman">
     <w:panose1 w:val="02020603050405020304"/>
     <w:charset w:val="00"/>
@@ -3664,12 +3505,19 @@
     <w:pitch w:val="variable"/>
     <w:sig w:usb0="E0002EFF" w:usb1="C000785B" w:usb2="00000009" w:usb3="00000000" w:csb0="000001FF" w:csb1="00000000"/>
   </w:font>
-  <w:font w:name="Calibri">
-    <w:panose1 w:val="020F0502020204030204"/>
-    <w:charset w:val="00"/>
-    <w:family w:val="swiss"/>
+  <w:font w:name="Wingdings">
+    <w:panose1 w:val="05000000000000000000"/>
+    <w:charset w:val="02"/>
+    <w:family w:val="auto"/>
     <w:pitch w:val="variable"/>
-    <w:sig w:usb0="E0002AFF" w:usb1="C000247B" w:usb2="00000009" w:usb3="00000000" w:csb0="000001FF" w:csb1="00000000"/>
+    <w:sig w:usb0="00000000" w:usb1="10000000" w:usb2="00000000" w:usb3="00000000" w:csb0="80000000" w:csb1="00000000"/>
+  </w:font>
+  <w:font w:name="Symbol">
+    <w:panose1 w:val="05050102010706020507"/>
+    <w:charset w:val="02"/>
+    <w:family w:val="roman"/>
+    <w:pitch w:val="variable"/>
+    <w:sig w:usb0="00000000" w:usb1="10000000" w:usb2="00000000" w:usb3="00000000" w:csb0="80000000" w:csb1="00000000"/>
   </w:font>
   <w:font w:name="Calibri Light">
     <w:panose1 w:val="020F0302020204030204"/>
@@ -3682,9 +3530,8 @@
     <w:panose1 w:val="020B0502040204020203"/>
     <w:charset w:val="00"/>
     <w:family w:val="swiss"/>
-    <w:notTrueType/>
     <w:pitch w:val="variable"/>
-    <w:sig w:usb0="00000003" w:usb1="00000000" w:usb2="00000000" w:usb3="00000000" w:csb0="00000001" w:csb1="00000000"/>
+    <w:sig w:usb0="E4002EFF" w:usb1="C000E47F" w:usb2="00000009" w:usb3="00000000" w:csb0="000001FF" w:csb1="00000000"/>
   </w:font>
 </w:fonts>
 </file>
@@ -3707,6 +3554,7 @@
     <w:rsidRoot w:val="00D930D4"/>
     <w:rsid w:val="001B16A6"/>
     <w:rsid w:val="003541FA"/>
+    <w:rsid w:val="004E716F"/>
     <w:rsid w:val="005A0C80"/>
     <w:rsid w:val="00D930D4"/>
     <w:rsid w:val="00E37520"/>
@@ -4471,7 +4319,7 @@
 </file>
 
 <file path=customXml/itemProps1.xml><?xml version="1.0" encoding="utf-8"?>
-<ds:datastoreItem xmlns:ds="http://schemas.openxmlformats.org/officeDocument/2006/customXml" ds:itemID="{A8A8CF79-9835-454A-8616-8F56825FAA07}">
+<ds:datastoreItem xmlns:ds="http://schemas.openxmlformats.org/officeDocument/2006/customXml" ds:itemID="{E6A297C2-617D-461F-BA45-AFFBA58DFD85}">
   <ds:schemaRefs>
     <ds:schemaRef ds:uri="http://schemas.openxmlformats.org/officeDocument/2006/bibliography"/>
   </ds:schemaRefs>
